--- a/基金-资产配置类-调仓表/doc/调仓表策略说明.docx
+++ b/基金-资产配置类-调仓表/doc/调仓表策略说明.docx
@@ -42,11 +42,6 @@
       </w:r>
     </w:p>
     <w:p>
-      <w:pPr>
-        <w:rPr>
-          <w:rFonts w:hint="eastAsia"/>
-        </w:rPr>
-      </w:pPr>
       <w:r>
         <w:rPr>
           <w:rFonts w:hint="eastAsia"/>
@@ -76,13 +71,7 @@
         <w:rPr>
           <w:rFonts w:hint="eastAsia"/>
         </w:rPr>
-        <w:t>：</w:t>
-      </w:r>
-      <w:r>
-        <w:rPr>
-          <w:rFonts w:hint="eastAsia"/>
-        </w:rPr>
-        <w:t>进行</w:t>
+        <w:t>：进行</w:t>
       </w:r>
       <w:proofErr w:type="gramStart"/>
       <w:r>
@@ -110,13 +99,59 @@
         <w:rPr>
           <w:rFonts w:hint="eastAsia"/>
         </w:rPr>
-        <w:t>，在第二个交易日进行操作，对不再持有</w:t>
+        <w:t>，</w:t>
+      </w:r>
+      <w:r>
+        <w:rPr>
+          <w:rFonts w:hint="eastAsia"/>
+        </w:rPr>
+        <w:t>在某个</w:t>
       </w:r>
       <w:proofErr w:type="gramStart"/>
       <w:r>
         <w:rPr>
           <w:rFonts w:hint="eastAsia"/>
         </w:rPr>
+        <w:t>调仓日买入调仓</w:t>
+      </w:r>
+      <w:proofErr w:type="gramEnd"/>
+      <w:r>
+        <w:rPr>
+          <w:rFonts w:hint="eastAsia"/>
+        </w:rPr>
+        <w:t>股票，随后</w:t>
+      </w:r>
+      <w:r>
+        <w:rPr>
+          <w:rFonts w:hint="eastAsia"/>
+        </w:rPr>
+        <w:t>在</w:t>
+      </w:r>
+      <w:r>
+        <w:rPr>
+          <w:rFonts w:hint="eastAsia"/>
+        </w:rPr>
+        <w:t>下一个</w:t>
+      </w:r>
+      <w:proofErr w:type="gramStart"/>
+      <w:r>
+        <w:rPr>
+          <w:rFonts w:hint="eastAsia"/>
+        </w:rPr>
+        <w:t>调仓日</w:t>
+      </w:r>
+      <w:proofErr w:type="gramEnd"/>
+      <w:r>
+        <w:rPr>
+          <w:rFonts w:hint="eastAsia"/>
+        </w:rPr>
+        <w:t>进行操作，对不再持有</w:t>
+      </w:r>
+      <w:proofErr w:type="gramStart"/>
+      <w:r>
+        <w:rPr>
+          <w:rFonts w:hint="eastAsia"/>
+        </w:rPr>
         <w:t>仓位</w:t>
       </w:r>
       <w:proofErr w:type="gramEnd"/>
@@ -141,13 +176,7 @@
         <w:t>股票买入并进行多退少补。</w:t>
       </w:r>
     </w:p>
-    <w:p>
-      <w:pPr>
-        <w:rPr>
-          <w:rFonts w:hint="eastAsia"/>
-        </w:rPr>
-      </w:pPr>
-    </w:p>
+    <w:p/>
     <w:p>
       <w:r>
         <w:rPr>
@@ -166,13 +195,7 @@
         </w:r>
       </w:hyperlink>
     </w:p>
-    <w:p>
-      <w:pPr>
-        <w:rPr>
-          <w:rFonts w:hint="eastAsia"/>
-        </w:rPr>
-      </w:pPr>
-    </w:p>
+    <w:p/>
     <w:sectPr>
       <w:pgSz w:w="11906" w:h="16838"/>
       <w:pgMar w:top="1440" w:right="1800" w:bottom="1440" w:left="1800" w:header="851" w:footer="992" w:gutter="0"/>
